--- a/Content/Frostbite Website.docx
+++ b/Content/Frostbite Website.docx
@@ -157,65 +157,231 @@
       <w:r>
         <w:t>freezie</w:t>
       </w:r>
+      <w:proofErr w:type="spellEnd"/>
+    </w:p>
+    <w:p>
+      <w:pPr>
+        <w:pStyle w:val="ListParagraph"/>
+        <w:numPr>
+          <w:ilvl w:val="1"/>
+          <w:numId w:val="1"/>
+        </w:numPr>
+      </w:pPr>
+      <w:r>
+        <w:t>Deals:</w:t>
+      </w:r>
+      <w:r>
+        <w:t xml:space="preserve"> </w:t>
+      </w:r>
+      <w:proofErr w:type="spellStart"/>
+      <w:r>
+        <w:t>T</w:t>
+      </w:r>
+      <w:r>
+        <w:t>ooney</w:t>
+      </w:r>
+      <w:proofErr w:type="spellEnd"/>
+      <w:r>
+        <w:t xml:space="preserve"> </w:t>
+      </w:r>
+      <w:r>
+        <w:t>T</w:t>
+      </w:r>
+      <w:r>
+        <w:t>uesday</w:t>
+      </w:r>
+    </w:p>
+    <w:p>
+      <w:pPr>
+        <w:pStyle w:val="ListParagraph"/>
+        <w:numPr>
+          <w:ilvl w:val="1"/>
+          <w:numId w:val="1"/>
+        </w:numPr>
+      </w:pPr>
+      <w:r>
+        <w:t>Failed Exams</w:t>
+      </w:r>
+    </w:p>
+    <w:p>
+      <w:pPr>
+        <w:pStyle w:val="ListParagraph"/>
+        <w:numPr>
+          <w:ilvl w:val="1"/>
+          <w:numId w:val="1"/>
+        </w:numPr>
+      </w:pPr>
+      <w:r>
+        <w:t>Bring your own cup</w:t>
+      </w:r>
+    </w:p>
+    <w:p>
+      <w:pPr>
+        <w:pStyle w:val="ListParagraph"/>
+        <w:numPr>
+          <w:ilvl w:val="0"/>
+          <w:numId w:val="1"/>
+        </w:numPr>
+      </w:pPr>
+      <w:r>
+        <w:t>Testimonials</w:t>
+      </w:r>
+    </w:p>
+    <w:p>
+      <w:pPr>
+        <w:pStyle w:val="ListParagraph"/>
+        <w:numPr>
+          <w:ilvl w:val="0"/>
+          <w:numId w:val="1"/>
+        </w:numPr>
+      </w:pPr>
+      <w:r>
+        <w:t>Game?</w:t>
+      </w:r>
+    </w:p>
+    <w:p>
+      <w:pPr>
+        <w:pStyle w:val="ListParagraph"/>
+        <w:numPr>
+          <w:ilvl w:val="0"/>
+          <w:numId w:val="1"/>
+        </w:numPr>
+      </w:pPr>
+      <w:r>
+        <w:t>Employee of the week</w:t>
+      </w:r>
+    </w:p>
+    <w:p>
+      <w:pPr>
+        <w:pStyle w:val="ListParagraph"/>
+        <w:numPr>
+          <w:ilvl w:val="0"/>
+          <w:numId w:val="1"/>
+        </w:numPr>
+      </w:pPr>
+      <w:proofErr w:type="spellStart"/>
+      <w:r>
+        <w:t>Whos</w:t>
+      </w:r>
+      <w:proofErr w:type="spellEnd"/>
+      <w:r>
+        <w:t xml:space="preserve"> working </w:t>
+      </w:r>
+      <w:proofErr w:type="spellStart"/>
+      <w:r>
+        <w:t>atm</w:t>
+      </w:r>
+      <w:proofErr w:type="spellEnd"/>
+      <w:r>
+        <w:t>?</w:t>
+      </w:r>
+    </w:p>
+    <w:p/>
+    <w:p>
+      <w:r>
+        <w:t>Layout:</w:t>
+      </w:r>
+    </w:p>
+    <w:p>
+      <w:proofErr w:type="spellStart"/>
+      <w:r>
+        <w:t>Nav</w:t>
+      </w:r>
+      <w:proofErr w:type="spellEnd"/>
+      <w:r>
+        <w:t xml:space="preserve"> bar</w:t>
+      </w:r>
+    </w:p>
+    <w:p>
+      <w:r>
+        <w:t>Main picture</w:t>
+      </w:r>
+    </w:p>
+    <w:p>
+      <w:r>
+        <w:t>Menu</w:t>
+      </w:r>
+    </w:p>
+    <w:p>
+      <w:pPr>
+        <w:pStyle w:val="ListParagraph"/>
+        <w:numPr>
+          <w:ilvl w:val="0"/>
+          <w:numId w:val="1"/>
+        </w:numPr>
+      </w:pPr>
+      <w:r>
+        <w:t>Flavor voting system</w:t>
+      </w:r>
+    </w:p>
+    <w:p>
+      <w:r>
+        <w:t>Schedule</w:t>
+      </w:r>
+    </w:p>
+    <w:p>
+      <w:pPr>
+        <w:pStyle w:val="ListParagraph"/>
+        <w:numPr>
+          <w:ilvl w:val="0"/>
+          <w:numId w:val="1"/>
+        </w:numPr>
+      </w:pPr>
+      <w:proofErr w:type="spellStart"/>
+      <w:r>
+        <w:t>Whos</w:t>
+      </w:r>
+      <w:proofErr w:type="spellEnd"/>
+      <w:r>
+        <w:t xml:space="preserve"> </w:t>
+      </w:r>
+      <w:proofErr w:type="spellStart"/>
+      <w:r>
+        <w:t>woring</w:t>
+      </w:r>
+      <w:proofErr w:type="spellEnd"/>
+      <w:r>
+        <w:t xml:space="preserve"> now?</w:t>
+      </w:r>
+    </w:p>
+    <w:p>
+      <w:r>
+        <w:t>Employees</w:t>
+      </w:r>
+    </w:p>
+    <w:p>
+      <w:pPr>
+        <w:pStyle w:val="ListParagraph"/>
+        <w:numPr>
+          <w:ilvl w:val="0"/>
+          <w:numId w:val="1"/>
+        </w:numPr>
+      </w:pPr>
+      <w:r>
+        <w:t>Who is employee of the week?</w:t>
+      </w:r>
+    </w:p>
+    <w:p>
+      <w:r>
+        <w:t>Testimonials</w:t>
+      </w:r>
+    </w:p>
+    <w:p>
+      <w:pPr>
+        <w:pStyle w:val="ListParagraph"/>
+        <w:numPr>
+          <w:ilvl w:val="0"/>
+          <w:numId w:val="1"/>
+        </w:numPr>
+      </w:pPr>
+      <w:r>
+        <w:t>Enter your testimonial here</w:t>
+      </w:r>
+    </w:p>
+    <w:p/>
+    <w:p>
       <w:bookmarkStart w:id="0" w:name="_GoBack"/>
       <w:bookmarkEnd w:id="0"/>
-      <w:proofErr w:type="spellEnd"/>
-    </w:p>
-    <w:p>
-      <w:pPr>
-        <w:pStyle w:val="ListParagraph"/>
-        <w:numPr>
-          <w:ilvl w:val="1"/>
-          <w:numId w:val="1"/>
-        </w:numPr>
-      </w:pPr>
-      <w:r>
-        <w:t>Deals:</w:t>
-      </w:r>
-      <w:r>
-        <w:t xml:space="preserve"> </w:t>
-      </w:r>
-      <w:proofErr w:type="spellStart"/>
-      <w:r>
-        <w:t>T</w:t>
-      </w:r>
-      <w:r>
-        <w:t>ooney</w:t>
-      </w:r>
-      <w:proofErr w:type="spellEnd"/>
-      <w:r>
-        <w:t xml:space="preserve"> </w:t>
-      </w:r>
-      <w:r>
-        <w:t>T</w:t>
-      </w:r>
-      <w:r>
-        <w:t>uesday</w:t>
-      </w:r>
-    </w:p>
-    <w:p>
-      <w:pPr>
-        <w:pStyle w:val="ListParagraph"/>
-        <w:numPr>
-          <w:ilvl w:val="1"/>
-          <w:numId w:val="1"/>
-        </w:numPr>
-      </w:pPr>
-      <w:r>
-        <w:t>Failed Exams</w:t>
-      </w:r>
-    </w:p>
-    <w:p>
-      <w:pPr>
-        <w:pStyle w:val="ListParagraph"/>
-        <w:numPr>
-          <w:ilvl w:val="1"/>
-          <w:numId w:val="1"/>
-        </w:numPr>
-      </w:pPr>
-      <w:r>
-        <w:t>Bring your own cup</w:t>
-      </w:r>
     </w:p>
     <w:sectPr>
       <w:pgSz w:w="12240" w:h="15840"/>
